--- a/SQL Assign03 248518.docx
+++ b/SQL Assign03 248518.docx
@@ -55,7 +55,7 @@
                     <pic:cNvPicPr/>
                   </pic:nvPicPr>
                   <pic:blipFill>
-                    <a:blip r:embed="rId4"/>
+                    <a:blip r:embed="rId5"/>
                     <a:stretch>
                       <a:fillRect/>
                     </a:stretch>
@@ -109,7 +109,7 @@
                     <pic:cNvPicPr/>
                   </pic:nvPicPr>
                   <pic:blipFill>
-                    <a:blip r:embed="rId5"/>
+                    <a:blip r:embed="rId6"/>
                     <a:stretch>
                       <a:fillRect/>
                     </a:stretch>
@@ -172,7 +172,7 @@
                     <pic:cNvPicPr/>
                   </pic:nvPicPr>
                   <pic:blipFill>
-                    <a:blip r:embed="rId6"/>
+                    <a:blip r:embed="rId7"/>
                     <a:stretch>
                       <a:fillRect/>
                     </a:stretch>
@@ -212,7 +212,7 @@
                     <pic:cNvPicPr/>
                   </pic:nvPicPr>
                   <pic:blipFill>
-                    <a:blip r:embed="rId7"/>
+                    <a:blip r:embed="rId8"/>
                     <a:stretch>
                       <a:fillRect/>
                     </a:stretch>
@@ -273,7 +273,7 @@
                     <pic:cNvPicPr/>
                   </pic:nvPicPr>
                   <pic:blipFill>
-                    <a:blip r:embed="rId8"/>
+                    <a:blip r:embed="rId9"/>
                     <a:stretch>
                       <a:fillRect/>
                     </a:stretch>
@@ -313,7 +313,7 @@
                     <pic:cNvPicPr/>
                   </pic:nvPicPr>
                   <pic:blipFill>
-                    <a:blip r:embed="rId9"/>
+                    <a:blip r:embed="rId10"/>
                     <a:stretch>
                       <a:fillRect/>
                     </a:stretch>
@@ -354,7 +354,7 @@
                     <pic:cNvPicPr/>
                   </pic:nvPicPr>
                   <pic:blipFill>
-                    <a:blip r:embed="rId10"/>
+                    <a:blip r:embed="rId11"/>
                     <a:stretch>
                       <a:fillRect/>
                     </a:stretch>
@@ -394,7 +394,7 @@
                     <pic:cNvPicPr/>
                   </pic:nvPicPr>
                   <pic:blipFill>
-                    <a:blip r:embed="rId11"/>
+                    <a:blip r:embed="rId12"/>
                     <a:stretch>
                       <a:fillRect/>
                     </a:stretch>
@@ -444,7 +444,7 @@
                     <pic:cNvPicPr/>
                   </pic:nvPicPr>
                   <pic:blipFill>
-                    <a:blip r:embed="rId12"/>
+                    <a:blip r:embed="rId13"/>
                     <a:stretch>
                       <a:fillRect/>
                     </a:stretch>
@@ -491,7 +491,7 @@
                     <pic:cNvPicPr/>
                   </pic:nvPicPr>
                   <pic:blipFill>
-                    <a:blip r:embed="rId13"/>
+                    <a:blip r:embed="rId14"/>
                     <a:stretch>
                       <a:fillRect/>
                     </a:stretch>
@@ -531,7 +531,7 @@
                     <pic:cNvPicPr/>
                   </pic:nvPicPr>
                   <pic:blipFill>
-                    <a:blip r:embed="rId14"/>
+                    <a:blip r:embed="rId15"/>
                     <a:stretch>
                       <a:fillRect/>
                     </a:stretch>
@@ -578,7 +578,7 @@
                     <pic:cNvPicPr/>
                   </pic:nvPicPr>
                   <pic:blipFill>
-                    <a:blip r:embed="rId15"/>
+                    <a:blip r:embed="rId16"/>
                     <a:stretch>
                       <a:fillRect/>
                     </a:stretch>
@@ -618,7 +618,7 @@
                     <pic:cNvPicPr/>
                   </pic:nvPicPr>
                   <pic:blipFill>
-                    <a:blip r:embed="rId16"/>
+                    <a:blip r:embed="rId17"/>
                     <a:stretch>
                       <a:fillRect/>
                     </a:stretch>
@@ -661,7 +661,7 @@
                     <pic:cNvPicPr/>
                   </pic:nvPicPr>
                   <pic:blipFill>
-                    <a:blip r:embed="rId17"/>
+                    <a:blip r:embed="rId18"/>
                     <a:stretch>
                       <a:fillRect/>
                     </a:stretch>
@@ -708,7 +708,7 @@
                     <pic:cNvPicPr/>
                   </pic:nvPicPr>
                   <pic:blipFill>
-                    <a:blip r:embed="rId18"/>
+                    <a:blip r:embed="rId19"/>
                     <a:stretch>
                       <a:fillRect/>
                     </a:stretch>
@@ -758,7 +758,7 @@
                     <pic:cNvPicPr/>
                   </pic:nvPicPr>
                   <pic:blipFill>
-                    <a:blip r:embed="rId19"/>
+                    <a:blip r:embed="rId20"/>
                     <a:stretch>
                       <a:fillRect/>
                     </a:stretch>
@@ -805,7 +805,7 @@
                     <pic:cNvPicPr/>
                   </pic:nvPicPr>
                   <pic:blipFill>
-                    <a:blip r:embed="rId20"/>
+                    <a:blip r:embed="rId21"/>
                     <a:stretch>
                       <a:fillRect/>
                     </a:stretch>
@@ -852,7 +852,7 @@
                     <pic:cNvPicPr/>
                   </pic:nvPicPr>
                   <pic:blipFill>
-                    <a:blip r:embed="rId21"/>
+                    <a:blip r:embed="rId22"/>
                     <a:stretch>
                       <a:fillRect/>
                     </a:stretch>
@@ -899,7 +899,7 @@
                     <pic:cNvPicPr/>
                   </pic:nvPicPr>
                   <pic:blipFill>
-                    <a:blip r:embed="rId22"/>
+                    <a:blip r:embed="rId23"/>
                     <a:stretch>
                       <a:fillRect/>
                     </a:stretch>
@@ -947,7 +947,7 @@
                     <pic:cNvPicPr/>
                   </pic:nvPicPr>
                   <pic:blipFill>
-                    <a:blip r:embed="rId23"/>
+                    <a:blip r:embed="rId24"/>
                     <a:stretch>
                       <a:fillRect/>
                     </a:stretch>
@@ -994,7 +994,7 @@
                     <pic:cNvPicPr/>
                   </pic:nvPicPr>
                   <pic:blipFill>
-                    <a:blip r:embed="rId24"/>
+                    <a:blip r:embed="rId25"/>
                     <a:stretch>
                       <a:fillRect/>
                     </a:stretch>
@@ -1034,7 +1034,7 @@
                     <pic:cNvPicPr/>
                   </pic:nvPicPr>
                   <pic:blipFill>
-                    <a:blip r:embed="rId25"/>
+                    <a:blip r:embed="rId26"/>
                     <a:stretch>
                       <a:fillRect/>
                     </a:stretch>
@@ -1085,7 +1085,7 @@
                     <pic:cNvPicPr/>
                   </pic:nvPicPr>
                   <pic:blipFill>
-                    <a:blip r:embed="rId26"/>
+                    <a:blip r:embed="rId27"/>
                     <a:stretch>
                       <a:fillRect/>
                     </a:stretch>
@@ -1125,7 +1125,7 @@
                     <pic:cNvPicPr/>
                   </pic:nvPicPr>
                   <pic:blipFill>
-                    <a:blip r:embed="rId27"/>
+                    <a:blip r:embed="rId28"/>
                     <a:stretch>
                       <a:fillRect/>
                     </a:stretch>
@@ -1176,7 +1176,7 @@
                     <pic:cNvPicPr/>
                   </pic:nvPicPr>
                   <pic:blipFill>
-                    <a:blip r:embed="rId28"/>
+                    <a:blip r:embed="rId29"/>
                     <a:stretch>
                       <a:fillRect/>
                     </a:stretch>
@@ -1223,7 +1223,7 @@
                     <pic:cNvPicPr/>
                   </pic:nvPicPr>
                   <pic:blipFill>
-                    <a:blip r:embed="rId29"/>
+                    <a:blip r:embed="rId30"/>
                     <a:stretch>
                       <a:fillRect/>
                     </a:stretch>
@@ -1270,7 +1270,7 @@
                     <pic:cNvPicPr/>
                   </pic:nvPicPr>
                   <pic:blipFill>
-                    <a:blip r:embed="rId30"/>
+                    <a:blip r:embed="rId31"/>
                     <a:stretch>
                       <a:fillRect/>
                     </a:stretch>
@@ -1319,7 +1319,7 @@
                     <pic:cNvPicPr/>
                   </pic:nvPicPr>
                   <pic:blipFill>
-                    <a:blip r:embed="rId31"/>
+                    <a:blip r:embed="rId32"/>
                     <a:stretch>
                       <a:fillRect/>
                     </a:stretch>
@@ -1366,7 +1366,7 @@
                     <pic:cNvPicPr/>
                   </pic:nvPicPr>
                   <pic:blipFill>
-                    <a:blip r:embed="rId32"/>
+                    <a:blip r:embed="rId33"/>
                     <a:stretch>
                       <a:fillRect/>
                     </a:stretch>
@@ -1413,7 +1413,7 @@
                     <pic:cNvPicPr/>
                   </pic:nvPicPr>
                   <pic:blipFill>
-                    <a:blip r:embed="rId33"/>
+                    <a:blip r:embed="rId34"/>
                     <a:stretch>
                       <a:fillRect/>
                     </a:stretch>
@@ -1461,7 +1461,7 @@
                     <pic:cNvPicPr/>
                   </pic:nvPicPr>
                   <pic:blipFill>
-                    <a:blip r:embed="rId34"/>
+                    <a:blip r:embed="rId35"/>
                     <a:stretch>
                       <a:fillRect/>
                     </a:stretch>
@@ -1508,7 +1508,7 @@
                     <pic:cNvPicPr/>
                   </pic:nvPicPr>
                   <pic:blipFill>
-                    <a:blip r:embed="rId35"/>
+                    <a:blip r:embed="rId36"/>
                     <a:stretch>
                       <a:fillRect/>
                     </a:stretch>
@@ -1560,7 +1560,7 @@
                     <pic:cNvPicPr/>
                   </pic:nvPicPr>
                   <pic:blipFill>
-                    <a:blip r:embed="rId36"/>
+                    <a:blip r:embed="rId37"/>
                     <a:stretch>
                       <a:fillRect/>
                     </a:stretch>
@@ -1607,7 +1607,7 @@
                     <pic:cNvPicPr/>
                   </pic:nvPicPr>
                   <pic:blipFill>
-                    <a:blip r:embed="rId37"/>
+                    <a:blip r:embed="rId38"/>
                     <a:stretch>
                       <a:fillRect/>
                     </a:stretch>
@@ -1661,7 +1661,7 @@
                     <pic:cNvPicPr/>
                   </pic:nvPicPr>
                   <pic:blipFill>
-                    <a:blip r:embed="rId38"/>
+                    <a:blip r:embed="rId39"/>
                     <a:stretch>
                       <a:fillRect/>
                     </a:stretch>
@@ -1915,7 +1915,7 @@
                     <pic:cNvPicPr/>
                   </pic:nvPicPr>
                   <pic:blipFill>
-                    <a:blip r:embed="rId39"/>
+                    <a:blip r:embed="rId40"/>
                     <a:stretch>
                       <a:fillRect/>
                     </a:stretch>
@@ -1968,7 +1968,7 @@
                     <pic:cNvPicPr/>
                   </pic:nvPicPr>
                   <pic:blipFill>
-                    <a:blip r:embed="rId40"/>
+                    <a:blip r:embed="rId41"/>
                     <a:stretch>
                       <a:fillRect/>
                     </a:stretch>
@@ -2022,7 +2022,7 @@
                     <pic:cNvPicPr/>
                   </pic:nvPicPr>
                   <pic:blipFill>
-                    <a:blip r:embed="rId41"/>
+                    <a:blip r:embed="rId42"/>
                     <a:stretch>
                       <a:fillRect/>
                     </a:stretch>
@@ -2075,7 +2075,7 @@
                     <pic:cNvPicPr/>
                   </pic:nvPicPr>
                   <pic:blipFill>
-                    <a:blip r:embed="rId42"/>
+                    <a:blip r:embed="rId43"/>
                     <a:stretch>
                       <a:fillRect/>
                     </a:stretch>
@@ -2084,6 +2084,1260 @@
                     <a:xfrm>
                       <a:off x="0" y="0"/>
                       <a:ext cx="2828925" cy="2628900"/>
+                    </a:xfrm>
+                    <a:prstGeom prst="rect">
+                      <a:avLst/>
+                    </a:prstGeom>
+                  </pic:spPr>
+                </pic:pic>
+              </a:graphicData>
+            </a:graphic>
+          </wp:inline>
+        </w:drawing>
+      </w:r>
+    </w:p>
+    <w:p/>
+    <w:p/>
+    <w:p/>
+    <w:p/>
+    <w:p/>
+    <w:p/>
+    <w:p/>
+    <w:p/>
+    <w:p/>
+    <w:p/>
+    <w:p>
+      <w:r>
+        <w:lastRenderedPageBreak/>
+        <w:t>Q.55.</w:t>
+      </w:r>
+    </w:p>
+    <w:p>
+      <w:r>
+        <w:rPr>
+          <w:noProof/>
+        </w:rPr>
+        <w:drawing>
+          <wp:inline distT="0" distB="0" distL="0" distR="0" wp14:anchorId="1F42163F" wp14:editId="1B29C6F3">
+            <wp:extent cx="4401364" cy="5572125"/>
+            <wp:effectExtent l="0" t="0" r="0" b="0"/>
+            <wp:docPr id="40" name="Picture 40"/>
+            <wp:cNvGraphicFramePr>
+              <a:graphicFrameLocks xmlns:a="http://schemas.openxmlformats.org/drawingml/2006/main" noChangeAspect="1"/>
+            </wp:cNvGraphicFramePr>
+            <a:graphic xmlns:a="http://schemas.openxmlformats.org/drawingml/2006/main">
+              <a:graphicData uri="http://schemas.openxmlformats.org/drawingml/2006/picture">
+                <pic:pic xmlns:pic="http://schemas.openxmlformats.org/drawingml/2006/picture">
+                  <pic:nvPicPr>
+                    <pic:cNvPr id="1" name=""/>
+                    <pic:cNvPicPr/>
+                  </pic:nvPicPr>
+                  <pic:blipFill>
+                    <a:blip r:embed="rId44"/>
+                    <a:stretch>
+                      <a:fillRect/>
+                    </a:stretch>
+                  </pic:blipFill>
+                  <pic:spPr>
+                    <a:xfrm>
+                      <a:off x="0" y="0"/>
+                      <a:ext cx="4431269" cy="5609985"/>
+                    </a:xfrm>
+                    <a:prstGeom prst="rect">
+                      <a:avLst/>
+                    </a:prstGeom>
+                  </pic:spPr>
+                </pic:pic>
+              </a:graphicData>
+            </a:graphic>
+          </wp:inline>
+        </w:drawing>
+      </w:r>
+    </w:p>
+    <w:p>
+      <w:pPr>
+        <w:contextualSpacing/>
+      </w:pPr>
+      <w:r>
+        <w:t>INSERT INTO faculty VALUES (10,"kjzhcjhz","a","b");</w:t>
+      </w:r>
+    </w:p>
+    <w:p>
+      <w:pPr>
+        <w:contextualSpacing/>
+      </w:pPr>
+      <w:r>
+        <w:t>INSERT INTO faculty VALUES (11,"sdd","x","z");</w:t>
+      </w:r>
+    </w:p>
+    <w:p>
+      <w:pPr>
+        <w:contextualSpacing/>
+      </w:pPr>
+      <w:r>
+        <w:t>INSERT INTO faculty VALUES (12,"lksjk","a","x");</w:t>
+      </w:r>
+    </w:p>
+    <w:p>
+      <w:pPr>
+        <w:contextualSpacing/>
+      </w:pPr>
+      <w:r>
+        <w:t>INSERT INTO faculty</w:t>
+      </w:r>
+      <w:r>
+        <w:t xml:space="preserve"> VALUES (13,"ksdjlkj","a","b");</w:t>
+      </w:r>
+    </w:p>
+    <w:p>
+      <w:pPr>
+        <w:contextualSpacing/>
+      </w:pPr>
+      <w:r>
+        <w:t>INSERT INTO room VALUES (100,"jasmin","1st floor");</w:t>
+      </w:r>
+    </w:p>
+    <w:p>
+      <w:pPr>
+        <w:contextualSpacing/>
+      </w:pPr>
+      <w:r>
+        <w:t>INSERT INTO room VALUES (101,"Rose","2nd floor");</w:t>
+      </w:r>
+    </w:p>
+    <w:p>
+      <w:pPr>
+        <w:contextualSpacing/>
+      </w:pPr>
+      <w:r>
+        <w:t>INSERT INTO room VALUES (105,"Lotus","1st floor");</w:t>
+      </w:r>
+    </w:p>
+    <w:p>
+      <w:pPr>
+        <w:contextualSpacing/>
+      </w:pPr>
+      <w:r>
+        <w:t>INSERT INTO room VA</w:t>
+      </w:r>
+      <w:r>
+        <w:t>LUES (103,"Mogra","1st floor");</w:t>
+      </w:r>
+    </w:p>
+    <w:p>
+      <w:pPr>
+        <w:contextualSpacing/>
+      </w:pPr>
+      <w:r>
+        <w:t>INSERT INTO courses VALUES (121,"DBDA"</w:t>
+      </w:r>
+      <w:proofErr w:type="gramStart"/>
+      <w:r>
+        <w:t>,100,10</w:t>
+      </w:r>
+      <w:proofErr w:type="gramEnd"/>
+      <w:r>
+        <w:t>);</w:t>
+      </w:r>
+    </w:p>
+    <w:p>
+      <w:pPr>
+        <w:contextualSpacing/>
+      </w:pPr>
+      <w:r>
+        <w:t>INSERT INTO courses VALUES (131,"DAC"</w:t>
+      </w:r>
+      <w:proofErr w:type="gramStart"/>
+      <w:r>
+        <w:t>,101,null</w:t>
+      </w:r>
+      <w:proofErr w:type="gramEnd"/>
+      <w:r>
+        <w:t>);</w:t>
+      </w:r>
+    </w:p>
+    <w:p>
+      <w:pPr>
+        <w:contextualSpacing/>
+      </w:pPr>
+      <w:r>
+        <w:t>INSERT INTO courses VALUES (141,"DTISS"</w:t>
+      </w:r>
+      <w:proofErr w:type="gramStart"/>
+      <w:r>
+        <w:t>,null,null</w:t>
+      </w:r>
+      <w:proofErr w:type="gramEnd"/>
+      <w:r>
+        <w:t>);</w:t>
+      </w:r>
+    </w:p>
+    <w:p>
+      <w:pPr>
+        <w:contextualSpacing/>
+      </w:pPr>
+      <w:r>
+        <w:t>INSERT INTO courses VALUES (151,"DIOT"</w:t>
+      </w:r>
+      <w:proofErr w:type="gramStart"/>
+      <w:r>
+        <w:t>,105,12</w:t>
+      </w:r>
+      <w:proofErr w:type="gramEnd"/>
+      <w:r>
+        <w:t>);</w:t>
+      </w:r>
+    </w:p>
+    <w:p>
+      <w:pPr>
+        <w:contextualSpacing/>
+      </w:pPr>
+      <w:r>
+        <w:lastRenderedPageBreak/>
+        <w:t>1)</w:t>
+      </w:r>
+    </w:p>
+    <w:p>
+      <w:pPr>
+        <w:contextualSpacing/>
+      </w:pPr>
+    </w:p>
+    <w:p>
+      <w:pPr>
+        <w:contextualSpacing/>
+      </w:pPr>
+      <w:r>
+        <w:rPr>
+          <w:noProof/>
+        </w:rPr>
+        <w:drawing>
+          <wp:inline distT="0" distB="0" distL="0" distR="0" wp14:anchorId="3FEC9547" wp14:editId="0E799F1B">
+            <wp:extent cx="4819650" cy="2752725"/>
+            <wp:effectExtent l="0" t="0" r="0" b="9525"/>
+            <wp:docPr id="41" name="Picture 41"/>
+            <wp:cNvGraphicFramePr>
+              <a:graphicFrameLocks xmlns:a="http://schemas.openxmlformats.org/drawingml/2006/main" noChangeAspect="1"/>
+            </wp:cNvGraphicFramePr>
+            <a:graphic xmlns:a="http://schemas.openxmlformats.org/drawingml/2006/main">
+              <a:graphicData uri="http://schemas.openxmlformats.org/drawingml/2006/picture">
+                <pic:pic xmlns:pic="http://schemas.openxmlformats.org/drawingml/2006/picture">
+                  <pic:nvPicPr>
+                    <pic:cNvPr id="1" name=""/>
+                    <pic:cNvPicPr/>
+                  </pic:nvPicPr>
+                  <pic:blipFill>
+                    <a:blip r:embed="rId45"/>
+                    <a:stretch>
+                      <a:fillRect/>
+                    </a:stretch>
+                  </pic:blipFill>
+                  <pic:spPr>
+                    <a:xfrm>
+                      <a:off x="0" y="0"/>
+                      <a:ext cx="4819650" cy="2752725"/>
+                    </a:xfrm>
+                    <a:prstGeom prst="rect">
+                      <a:avLst/>
+                    </a:prstGeom>
+                  </pic:spPr>
+                </pic:pic>
+              </a:graphicData>
+            </a:graphic>
+          </wp:inline>
+        </w:drawing>
+      </w:r>
+    </w:p>
+    <w:p>
+      <w:pPr>
+        <w:contextualSpacing/>
+      </w:pPr>
+    </w:p>
+    <w:p>
+      <w:pPr>
+        <w:contextualSpacing/>
+      </w:pPr>
+      <w:r>
+        <w:t>2)</w:t>
+      </w:r>
+    </w:p>
+    <w:p>
+      <w:pPr>
+        <w:contextualSpacing/>
+      </w:pPr>
+    </w:p>
+    <w:p>
+      <w:pPr>
+        <w:contextualSpacing/>
+      </w:pPr>
+      <w:r>
+        <w:rPr>
+          <w:noProof/>
+        </w:rPr>
+        <w:drawing>
+          <wp:inline distT="0" distB="0" distL="0" distR="0" wp14:anchorId="4721DE5B" wp14:editId="401A40F7">
+            <wp:extent cx="5057775" cy="3076575"/>
+            <wp:effectExtent l="0" t="0" r="9525" b="9525"/>
+            <wp:docPr id="43" name="Picture 43"/>
+            <wp:cNvGraphicFramePr>
+              <a:graphicFrameLocks xmlns:a="http://schemas.openxmlformats.org/drawingml/2006/main" noChangeAspect="1"/>
+            </wp:cNvGraphicFramePr>
+            <a:graphic xmlns:a="http://schemas.openxmlformats.org/drawingml/2006/main">
+              <a:graphicData uri="http://schemas.openxmlformats.org/drawingml/2006/picture">
+                <pic:pic xmlns:pic="http://schemas.openxmlformats.org/drawingml/2006/picture">
+                  <pic:nvPicPr>
+                    <pic:cNvPr id="1" name=""/>
+                    <pic:cNvPicPr/>
+                  </pic:nvPicPr>
+                  <pic:blipFill>
+                    <a:blip r:embed="rId46"/>
+                    <a:stretch>
+                      <a:fillRect/>
+                    </a:stretch>
+                  </pic:blipFill>
+                  <pic:spPr>
+                    <a:xfrm>
+                      <a:off x="0" y="0"/>
+                      <a:ext cx="5057775" cy="3076575"/>
+                    </a:xfrm>
+                    <a:prstGeom prst="rect">
+                      <a:avLst/>
+                    </a:prstGeom>
+                  </pic:spPr>
+                </pic:pic>
+              </a:graphicData>
+            </a:graphic>
+          </wp:inline>
+        </w:drawing>
+      </w:r>
+    </w:p>
+    <w:p>
+      <w:pPr>
+        <w:contextualSpacing/>
+      </w:pPr>
+    </w:p>
+    <w:p>
+      <w:pPr>
+        <w:contextualSpacing/>
+      </w:pPr>
+    </w:p>
+    <w:p>
+      <w:pPr>
+        <w:contextualSpacing/>
+      </w:pPr>
+    </w:p>
+    <w:p>
+      <w:pPr>
+        <w:contextualSpacing/>
+      </w:pPr>
+    </w:p>
+    <w:p>
+      <w:pPr>
+        <w:contextualSpacing/>
+      </w:pPr>
+    </w:p>
+    <w:p>
+      <w:pPr>
+        <w:contextualSpacing/>
+      </w:pPr>
+    </w:p>
+    <w:p>
+      <w:pPr>
+        <w:contextualSpacing/>
+      </w:pPr>
+    </w:p>
+    <w:p>
+      <w:pPr>
+        <w:contextualSpacing/>
+      </w:pPr>
+      <w:r>
+        <w:lastRenderedPageBreak/>
+        <w:t>3)</w:t>
+      </w:r>
+    </w:p>
+    <w:p>
+      <w:pPr>
+        <w:contextualSpacing/>
+      </w:pPr>
+      <w:r>
+        <w:rPr>
+          <w:noProof/>
+        </w:rPr>
+        <w:drawing>
+          <wp:inline distT="0" distB="0" distL="0" distR="0" wp14:anchorId="09E4A1CF" wp14:editId="269B154E">
+            <wp:extent cx="2638425" cy="1801851"/>
+            <wp:effectExtent l="0" t="0" r="0" b="8255"/>
+            <wp:docPr id="44" name="Picture 44"/>
+            <wp:cNvGraphicFramePr>
+              <a:graphicFrameLocks xmlns:a="http://schemas.openxmlformats.org/drawingml/2006/main" noChangeAspect="1"/>
+            </wp:cNvGraphicFramePr>
+            <a:graphic xmlns:a="http://schemas.openxmlformats.org/drawingml/2006/main">
+              <a:graphicData uri="http://schemas.openxmlformats.org/drawingml/2006/picture">
+                <pic:pic xmlns:pic="http://schemas.openxmlformats.org/drawingml/2006/picture">
+                  <pic:nvPicPr>
+                    <pic:cNvPr id="1" name=""/>
+                    <pic:cNvPicPr/>
+                  </pic:nvPicPr>
+                  <pic:blipFill>
+                    <a:blip r:embed="rId47"/>
+                    <a:stretch>
+                      <a:fillRect/>
+                    </a:stretch>
+                  </pic:blipFill>
+                  <pic:spPr>
+                    <a:xfrm>
+                      <a:off x="0" y="0"/>
+                      <a:ext cx="2650957" cy="1810410"/>
+                    </a:xfrm>
+                    <a:prstGeom prst="rect">
+                      <a:avLst/>
+                    </a:prstGeom>
+                  </pic:spPr>
+                </pic:pic>
+              </a:graphicData>
+            </a:graphic>
+          </wp:inline>
+        </w:drawing>
+      </w:r>
+    </w:p>
+    <w:p>
+      <w:pPr>
+        <w:contextualSpacing/>
+      </w:pPr>
+      <w:r>
+        <w:t>4)</w:t>
+      </w:r>
+    </w:p>
+    <w:p>
+      <w:pPr>
+        <w:contextualSpacing/>
+      </w:pPr>
+      <w:r>
+        <w:rPr>
+          <w:noProof/>
+        </w:rPr>
+        <w:drawing>
+          <wp:inline distT="0" distB="0" distL="0" distR="0" wp14:anchorId="49BD57C6" wp14:editId="617B5485">
+            <wp:extent cx="3899104" cy="1543050"/>
+            <wp:effectExtent l="0" t="0" r="6350" b="0"/>
+            <wp:docPr id="45" name="Picture 45"/>
+            <wp:cNvGraphicFramePr>
+              <a:graphicFrameLocks xmlns:a="http://schemas.openxmlformats.org/drawingml/2006/main" noChangeAspect="1"/>
+            </wp:cNvGraphicFramePr>
+            <a:graphic xmlns:a="http://schemas.openxmlformats.org/drawingml/2006/main">
+              <a:graphicData uri="http://schemas.openxmlformats.org/drawingml/2006/picture">
+                <pic:pic xmlns:pic="http://schemas.openxmlformats.org/drawingml/2006/picture">
+                  <pic:nvPicPr>
+                    <pic:cNvPr id="1" name=""/>
+                    <pic:cNvPicPr/>
+                  </pic:nvPicPr>
+                  <pic:blipFill>
+                    <a:blip r:embed="rId48"/>
+                    <a:stretch>
+                      <a:fillRect/>
+                    </a:stretch>
+                  </pic:blipFill>
+                  <pic:spPr>
+                    <a:xfrm>
+                      <a:off x="0" y="0"/>
+                      <a:ext cx="3908273" cy="1546679"/>
+                    </a:xfrm>
+                    <a:prstGeom prst="rect">
+                      <a:avLst/>
+                    </a:prstGeom>
+                  </pic:spPr>
+                </pic:pic>
+              </a:graphicData>
+            </a:graphic>
+          </wp:inline>
+        </w:drawing>
+      </w:r>
+    </w:p>
+    <w:p>
+      <w:pPr>
+        <w:contextualSpacing/>
+      </w:pPr>
+      <w:r>
+        <w:t>5)</w:t>
+      </w:r>
+    </w:p>
+    <w:p>
+      <w:pPr>
+        <w:contextualSpacing/>
+      </w:pPr>
+      <w:r>
+        <w:rPr>
+          <w:noProof/>
+        </w:rPr>
+        <w:drawing>
+          <wp:inline distT="0" distB="0" distL="0" distR="0" wp14:anchorId="00ABDBB4" wp14:editId="542665FE">
+            <wp:extent cx="3440596" cy="1914525"/>
+            <wp:effectExtent l="0" t="0" r="7620" b="0"/>
+            <wp:docPr id="47" name="Picture 47"/>
+            <wp:cNvGraphicFramePr>
+              <a:graphicFrameLocks xmlns:a="http://schemas.openxmlformats.org/drawingml/2006/main" noChangeAspect="1"/>
+            </wp:cNvGraphicFramePr>
+            <a:graphic xmlns:a="http://schemas.openxmlformats.org/drawingml/2006/main">
+              <a:graphicData uri="http://schemas.openxmlformats.org/drawingml/2006/picture">
+                <pic:pic xmlns:pic="http://schemas.openxmlformats.org/drawingml/2006/picture">
+                  <pic:nvPicPr>
+                    <pic:cNvPr id="1" name=""/>
+                    <pic:cNvPicPr/>
+                  </pic:nvPicPr>
+                  <pic:blipFill>
+                    <a:blip r:embed="rId49"/>
+                    <a:stretch>
+                      <a:fillRect/>
+                    </a:stretch>
+                  </pic:blipFill>
+                  <pic:spPr>
+                    <a:xfrm>
+                      <a:off x="0" y="0"/>
+                      <a:ext cx="3441694" cy="1915136"/>
+                    </a:xfrm>
+                    <a:prstGeom prst="rect">
+                      <a:avLst/>
+                    </a:prstGeom>
+                  </pic:spPr>
+                </pic:pic>
+              </a:graphicData>
+            </a:graphic>
+          </wp:inline>
+        </w:drawing>
+      </w:r>
+    </w:p>
+    <w:p>
+      <w:pPr>
+        <w:contextualSpacing/>
+      </w:pPr>
+      <w:r>
+        <w:t>6)</w:t>
+      </w:r>
+    </w:p>
+    <w:p>
+      <w:pPr>
+        <w:contextualSpacing/>
+        <w:rPr>
+          <w:noProof/>
+        </w:rPr>
+      </w:pPr>
+      <w:r>
+        <w:rPr>
+          <w:noProof/>
+        </w:rPr>
+        <w:t xml:space="preserve"> </w:t>
+      </w:r>
+      <w:r>
+        <w:rPr>
+          <w:noProof/>
+        </w:rPr>
+        <w:drawing>
+          <wp:inline distT="0" distB="0" distL="0" distR="0" wp14:anchorId="64C61FF9" wp14:editId="092474DE">
+            <wp:extent cx="4242955" cy="2133600"/>
+            <wp:effectExtent l="0" t="0" r="5715" b="0"/>
+            <wp:docPr id="42" name="Picture 42"/>
+            <wp:cNvGraphicFramePr>
+              <a:graphicFrameLocks xmlns:a="http://schemas.openxmlformats.org/drawingml/2006/main" noChangeAspect="1"/>
+            </wp:cNvGraphicFramePr>
+            <a:graphic xmlns:a="http://schemas.openxmlformats.org/drawingml/2006/main">
+              <a:graphicData uri="http://schemas.openxmlformats.org/drawingml/2006/picture">
+                <pic:pic xmlns:pic="http://schemas.openxmlformats.org/drawingml/2006/picture">
+                  <pic:nvPicPr>
+                    <pic:cNvPr id="1" name=""/>
+                    <pic:cNvPicPr/>
+                  </pic:nvPicPr>
+                  <pic:blipFill>
+                    <a:blip r:embed="rId50"/>
+                    <a:stretch>
+                      <a:fillRect/>
+                    </a:stretch>
+                  </pic:blipFill>
+                  <pic:spPr>
+                    <a:xfrm>
+                      <a:off x="0" y="0"/>
+                      <a:ext cx="4307385" cy="2165999"/>
+                    </a:xfrm>
+                    <a:prstGeom prst="rect">
+                      <a:avLst/>
+                    </a:prstGeom>
+                  </pic:spPr>
+                </pic:pic>
+              </a:graphicData>
+            </a:graphic>
+          </wp:inline>
+        </w:drawing>
+      </w:r>
+    </w:p>
+    <w:p>
+      <w:pPr>
+        <w:contextualSpacing/>
+        <w:rPr>
+          <w:noProof/>
+        </w:rPr>
+      </w:pPr>
+      <w:r>
+        <w:rPr>
+          <w:noProof/>
+        </w:rPr>
+        <w:lastRenderedPageBreak/>
+        <w:t>Q.56.</w:t>
+      </w:r>
+    </w:p>
+    <w:p>
+      <w:pPr>
+        <w:contextualSpacing/>
+      </w:pPr>
+      <w:r>
+        <w:rPr>
+          <w:noProof/>
+        </w:rPr>
+        <w:drawing>
+          <wp:inline distT="0" distB="0" distL="0" distR="0" wp14:anchorId="49911F92" wp14:editId="25B5587E">
+            <wp:extent cx="4533900" cy="4476750"/>
+            <wp:effectExtent l="0" t="0" r="0" b="0"/>
+            <wp:docPr id="46" name="Picture 46"/>
+            <wp:cNvGraphicFramePr>
+              <a:graphicFrameLocks xmlns:a="http://schemas.openxmlformats.org/drawingml/2006/main" noChangeAspect="1"/>
+            </wp:cNvGraphicFramePr>
+            <a:graphic xmlns:a="http://schemas.openxmlformats.org/drawingml/2006/main">
+              <a:graphicData uri="http://schemas.openxmlformats.org/drawingml/2006/picture">
+                <pic:pic xmlns:pic="http://schemas.openxmlformats.org/drawingml/2006/picture">
+                  <pic:nvPicPr>
+                    <pic:cNvPr id="1" name=""/>
+                    <pic:cNvPicPr/>
+                  </pic:nvPicPr>
+                  <pic:blipFill>
+                    <a:blip r:embed="rId51"/>
+                    <a:stretch>
+                      <a:fillRect/>
+                    </a:stretch>
+                  </pic:blipFill>
+                  <pic:spPr>
+                    <a:xfrm>
+                      <a:off x="0" y="0"/>
+                      <a:ext cx="4533900" cy="4476750"/>
+                    </a:xfrm>
+                    <a:prstGeom prst="rect">
+                      <a:avLst/>
+                    </a:prstGeom>
+                  </pic:spPr>
+                </pic:pic>
+              </a:graphicData>
+            </a:graphic>
+          </wp:inline>
+        </w:drawing>
+      </w:r>
+    </w:p>
+    <w:p>
+      <w:pPr>
+        <w:contextualSpacing/>
+      </w:pPr>
+      <w:r>
+        <w:t>INSERT INTO product VALUES (123,"lays"</w:t>
+      </w:r>
+      <w:proofErr w:type="gramStart"/>
+      <w:r>
+        <w:t>,30,30.00,1,12</w:t>
+      </w:r>
+      <w:proofErr w:type="gramEnd"/>
+      <w:r>
+        <w:t>),</w:t>
+      </w:r>
+    </w:p>
+    <w:p>
+      <w:pPr>
+        <w:contextualSpacing/>
+      </w:pPr>
+      <w:r>
+        <w:t>(111,"pepsi"</w:t>
+      </w:r>
+      <w:proofErr w:type="gramStart"/>
+      <w:r>
+        <w:t>,40,50.00,4,11</w:t>
+      </w:r>
+      <w:proofErr w:type="gramEnd"/>
+      <w:r>
+        <w:t>),</w:t>
+      </w:r>
+    </w:p>
+    <w:p>
+      <w:pPr>
+        <w:contextualSpacing/>
+      </w:pPr>
+      <w:r>
+        <w:t>(134,"nachos"</w:t>
+      </w:r>
+      <w:proofErr w:type="gramStart"/>
+      <w:r>
+        <w:t>,50,50.00,1,12</w:t>
+      </w:r>
+      <w:proofErr w:type="gramEnd"/>
+      <w:r>
+        <w:t>),</w:t>
+      </w:r>
+    </w:p>
+    <w:p>
+      <w:pPr>
+        <w:contextualSpacing/>
+      </w:pPr>
+      <w:r>
+        <w:t>(124,"dairy milk"</w:t>
+      </w:r>
+      <w:proofErr w:type="gramStart"/>
+      <w:r>
+        <w:t>,40,60.00,2,14</w:t>
+      </w:r>
+      <w:proofErr w:type="gramEnd"/>
+      <w:r>
+        <w:t>),</w:t>
+      </w:r>
+    </w:p>
+    <w:p>
+      <w:pPr>
+        <w:contextualSpacing/>
+      </w:pPr>
+      <w:r>
+        <w:t>(125,"pringles"</w:t>
+      </w:r>
+      <w:proofErr w:type="gramStart"/>
+      <w:r>
+        <w:t>,40,60.00,1,14</w:t>
+      </w:r>
+      <w:proofErr w:type="gramEnd"/>
+      <w:r>
+        <w:t>);</w:t>
+      </w:r>
+    </w:p>
+    <w:p>
+      <w:pPr>
+        <w:contextualSpacing/>
+      </w:pPr>
+    </w:p>
+    <w:p>
+      <w:pPr>
+        <w:contextualSpacing/>
+      </w:pPr>
+      <w:r>
+        <w:t>INSERT INTO salesman VALUES (11,"Rahul","Pune"),</w:t>
+      </w:r>
+    </w:p>
+    <w:p>
+      <w:pPr>
+        <w:contextualSpacing/>
+      </w:pPr>
+      <w:r>
+        <w:t>(12,"Kirti","Mumbai"),</w:t>
+      </w:r>
+    </w:p>
+    <w:p>
+      <w:pPr>
+        <w:contextualSpacing/>
+      </w:pPr>
+      <w:r>
+        <w:t>(13,"Prasad","Nashik"),</w:t>
+      </w:r>
+    </w:p>
+    <w:p>
+      <w:pPr>
+        <w:contextualSpacing/>
+      </w:pPr>
+      <w:r>
+        <w:t>(14,"Arnav","Amaravati");</w:t>
+      </w:r>
+    </w:p>
+    <w:p>
+      <w:pPr>
+        <w:contextualSpacing/>
+      </w:pPr>
+    </w:p>
+    <w:p>
+      <w:pPr>
+        <w:contextualSpacing/>
+      </w:pPr>
+      <w:r>
+        <w:t>INSERT INTO category VALUES (1,"Chips","very crunchy"),</w:t>
+      </w:r>
+    </w:p>
+    <w:p>
+      <w:pPr>
+        <w:contextualSpacing/>
+      </w:pPr>
+      <w:r>
+        <w:t xml:space="preserve"> (2,"Chocolate","very chocolaty"),</w:t>
+      </w:r>
+    </w:p>
+    <w:p>
+      <w:pPr>
+        <w:contextualSpacing/>
+      </w:pPr>
+      <w:r>
+        <w:t>(3,"Snacks","yummy"),</w:t>
+      </w:r>
+    </w:p>
+    <w:p>
+      <w:pPr>
+        <w:contextualSpacing/>
+      </w:pPr>
+      <w:r>
+        <w:t>(4,"Cold Drinks","</w:t>
+      </w:r>
+      <w:proofErr w:type="spellStart"/>
+      <w:r>
+        <w:t>thanda</w:t>
+      </w:r>
+      <w:proofErr w:type="spellEnd"/>
+      <w:r>
+        <w:t xml:space="preserve"> </w:t>
+      </w:r>
+      <w:proofErr w:type="spellStart"/>
+      <w:r>
+        <w:t>thanda</w:t>
+      </w:r>
+      <w:proofErr w:type="spellEnd"/>
+      <w:r>
+        <w:t xml:space="preserve"> cool cool");</w:t>
+      </w:r>
+    </w:p>
+    <w:p>
+      <w:pPr>
+        <w:contextualSpacing/>
+      </w:pPr>
+    </w:p>
+    <w:p>
+      <w:pPr>
+        <w:contextualSpacing/>
+      </w:pPr>
+    </w:p>
+    <w:p>
+      <w:pPr>
+        <w:contextualSpacing/>
+      </w:pPr>
+    </w:p>
+    <w:p>
+      <w:pPr>
+        <w:contextualSpacing/>
+      </w:pPr>
+    </w:p>
+    <w:p>
+      <w:pPr>
+        <w:contextualSpacing/>
+      </w:pPr>
+      <w:r>
+        <w:lastRenderedPageBreak/>
+        <w:t>1)</w:t>
+      </w:r>
+    </w:p>
+    <w:p>
+      <w:pPr>
+        <w:contextualSpacing/>
+      </w:pPr>
+      <w:r>
+        <w:rPr>
+          <w:noProof/>
+        </w:rPr>
+        <w:drawing>
+          <wp:inline distT="0" distB="0" distL="0" distR="0" wp14:anchorId="0D7AC56D" wp14:editId="6CC42D54">
+            <wp:extent cx="5943600" cy="1606550"/>
+            <wp:effectExtent l="0" t="0" r="0" b="0"/>
+            <wp:docPr id="48" name="Picture 48"/>
+            <wp:cNvGraphicFramePr>
+              <a:graphicFrameLocks xmlns:a="http://schemas.openxmlformats.org/drawingml/2006/main" noChangeAspect="1"/>
+            </wp:cNvGraphicFramePr>
+            <a:graphic xmlns:a="http://schemas.openxmlformats.org/drawingml/2006/main">
+              <a:graphicData uri="http://schemas.openxmlformats.org/drawingml/2006/picture">
+                <pic:pic xmlns:pic="http://schemas.openxmlformats.org/drawingml/2006/picture">
+                  <pic:nvPicPr>
+                    <pic:cNvPr id="1" name=""/>
+                    <pic:cNvPicPr/>
+                  </pic:nvPicPr>
+                  <pic:blipFill>
+                    <a:blip r:embed="rId52"/>
+                    <a:stretch>
+                      <a:fillRect/>
+                    </a:stretch>
+                  </pic:blipFill>
+                  <pic:spPr>
+                    <a:xfrm>
+                      <a:off x="0" y="0"/>
+                      <a:ext cx="5943600" cy="1606550"/>
+                    </a:xfrm>
+                    <a:prstGeom prst="rect">
+                      <a:avLst/>
+                    </a:prstGeom>
+                  </pic:spPr>
+                </pic:pic>
+              </a:graphicData>
+            </a:graphic>
+          </wp:inline>
+        </w:drawing>
+      </w:r>
+    </w:p>
+    <w:p>
+      <w:pPr>
+        <w:contextualSpacing/>
+      </w:pPr>
+      <w:r>
+        <w:t>2)</w:t>
+      </w:r>
+    </w:p>
+    <w:p>
+      <w:pPr>
+        <w:contextualSpacing/>
+      </w:pPr>
+      <w:r>
+        <w:rPr>
+          <w:noProof/>
+        </w:rPr>
+        <w:drawing>
+          <wp:inline distT="0" distB="0" distL="0" distR="0" wp14:anchorId="6BA32600" wp14:editId="1D83901D">
+            <wp:extent cx="5943600" cy="1854200"/>
+            <wp:effectExtent l="0" t="0" r="0" b="0"/>
+            <wp:docPr id="49" name="Picture 49"/>
+            <wp:cNvGraphicFramePr>
+              <a:graphicFrameLocks xmlns:a="http://schemas.openxmlformats.org/drawingml/2006/main" noChangeAspect="1"/>
+            </wp:cNvGraphicFramePr>
+            <a:graphic xmlns:a="http://schemas.openxmlformats.org/drawingml/2006/main">
+              <a:graphicData uri="http://schemas.openxmlformats.org/drawingml/2006/picture">
+                <pic:pic xmlns:pic="http://schemas.openxmlformats.org/drawingml/2006/picture">
+                  <pic:nvPicPr>
+                    <pic:cNvPr id="1" name=""/>
+                    <pic:cNvPicPr/>
+                  </pic:nvPicPr>
+                  <pic:blipFill>
+                    <a:blip r:embed="rId53"/>
+                    <a:stretch>
+                      <a:fillRect/>
+                    </a:stretch>
+                  </pic:blipFill>
+                  <pic:spPr>
+                    <a:xfrm>
+                      <a:off x="0" y="0"/>
+                      <a:ext cx="5943600" cy="1854200"/>
+                    </a:xfrm>
+                    <a:prstGeom prst="rect">
+                      <a:avLst/>
+                    </a:prstGeom>
+                  </pic:spPr>
+                </pic:pic>
+              </a:graphicData>
+            </a:graphic>
+          </wp:inline>
+        </w:drawing>
+      </w:r>
+    </w:p>
+    <w:p>
+      <w:pPr>
+        <w:contextualSpacing/>
+      </w:pPr>
+      <w:r>
+        <w:t>3)</w:t>
+      </w:r>
+    </w:p>
+    <w:p>
+      <w:pPr>
+        <w:contextualSpacing/>
+      </w:pPr>
+      <w:r>
+        <w:rPr>
+          <w:noProof/>
+        </w:rPr>
+        <w:drawing>
+          <wp:inline distT="0" distB="0" distL="0" distR="0" wp14:anchorId="426B49BD" wp14:editId="66F2365A">
+            <wp:extent cx="5829300" cy="1676400"/>
+            <wp:effectExtent l="0" t="0" r="0" b="0"/>
+            <wp:docPr id="50" name="Picture 50"/>
+            <wp:cNvGraphicFramePr>
+              <a:graphicFrameLocks xmlns:a="http://schemas.openxmlformats.org/drawingml/2006/main" noChangeAspect="1"/>
+            </wp:cNvGraphicFramePr>
+            <a:graphic xmlns:a="http://schemas.openxmlformats.org/drawingml/2006/main">
+              <a:graphicData uri="http://schemas.openxmlformats.org/drawingml/2006/picture">
+                <pic:pic xmlns:pic="http://schemas.openxmlformats.org/drawingml/2006/picture">
+                  <pic:nvPicPr>
+                    <pic:cNvPr id="1" name=""/>
+                    <pic:cNvPicPr/>
+                  </pic:nvPicPr>
+                  <pic:blipFill>
+                    <a:blip r:embed="rId54"/>
+                    <a:stretch>
+                      <a:fillRect/>
+                    </a:stretch>
+                  </pic:blipFill>
+                  <pic:spPr>
+                    <a:xfrm>
+                      <a:off x="0" y="0"/>
+                      <a:ext cx="5829300" cy="1676400"/>
+                    </a:xfrm>
+                    <a:prstGeom prst="rect">
+                      <a:avLst/>
+                    </a:prstGeom>
+                  </pic:spPr>
+                </pic:pic>
+              </a:graphicData>
+            </a:graphic>
+          </wp:inline>
+        </w:drawing>
+      </w:r>
+    </w:p>
+    <w:p>
+      <w:pPr>
+        <w:contextualSpacing/>
+      </w:pPr>
+      <w:r>
+        <w:t>4)</w:t>
+      </w:r>
+    </w:p>
+    <w:p>
+      <w:pPr>
+        <w:contextualSpacing/>
+      </w:pPr>
+      <w:r>
+        <w:rPr>
+          <w:noProof/>
+        </w:rPr>
+        <w:drawing>
+          <wp:inline distT="0" distB="0" distL="0" distR="0" wp14:anchorId="671097A4" wp14:editId="5E27F738">
+            <wp:extent cx="4629150" cy="1657350"/>
+            <wp:effectExtent l="0" t="0" r="0" b="0"/>
+            <wp:docPr id="51" name="Picture 51"/>
+            <wp:cNvGraphicFramePr>
+              <a:graphicFrameLocks xmlns:a="http://schemas.openxmlformats.org/drawingml/2006/main" noChangeAspect="1"/>
+            </wp:cNvGraphicFramePr>
+            <a:graphic xmlns:a="http://schemas.openxmlformats.org/drawingml/2006/main">
+              <a:graphicData uri="http://schemas.openxmlformats.org/drawingml/2006/picture">
+                <pic:pic xmlns:pic="http://schemas.openxmlformats.org/drawingml/2006/picture">
+                  <pic:nvPicPr>
+                    <pic:cNvPr id="1" name=""/>
+                    <pic:cNvPicPr/>
+                  </pic:nvPicPr>
+                  <pic:blipFill>
+                    <a:blip r:embed="rId55"/>
+                    <a:stretch>
+                      <a:fillRect/>
+                    </a:stretch>
+                  </pic:blipFill>
+                  <pic:spPr>
+                    <a:xfrm>
+                      <a:off x="0" y="0"/>
+                      <a:ext cx="4629150" cy="1657350"/>
+                    </a:xfrm>
+                    <a:prstGeom prst="rect">
+                      <a:avLst/>
+                    </a:prstGeom>
+                  </pic:spPr>
+                </pic:pic>
+              </a:graphicData>
+            </a:graphic>
+          </wp:inline>
+        </w:drawing>
+      </w:r>
+    </w:p>
+    <w:p>
+      <w:pPr>
+        <w:contextualSpacing/>
+      </w:pPr>
+    </w:p>
+    <w:p>
+      <w:pPr>
+        <w:contextualSpacing/>
+      </w:pPr>
+    </w:p>
+    <w:p>
+      <w:pPr>
+        <w:contextualSpacing/>
+      </w:pPr>
+    </w:p>
+    <w:p>
+      <w:pPr>
+        <w:contextualSpacing/>
+      </w:pPr>
+      <w:r>
+        <w:lastRenderedPageBreak/>
+        <w:t>5)</w:t>
+      </w:r>
+    </w:p>
+    <w:p>
+      <w:pPr>
+        <w:contextualSpacing/>
+      </w:pPr>
+      <w:r>
+        <w:rPr>
+          <w:noProof/>
+        </w:rPr>
+        <w:drawing>
+          <wp:inline distT="0" distB="0" distL="0" distR="0" wp14:anchorId="7FA81E27" wp14:editId="32116A37">
+            <wp:extent cx="4572000" cy="581025"/>
+            <wp:effectExtent l="0" t="0" r="0" b="9525"/>
+            <wp:docPr id="52" name="Picture 52"/>
+            <wp:cNvGraphicFramePr>
+              <a:graphicFrameLocks xmlns:a="http://schemas.openxmlformats.org/drawingml/2006/main" noChangeAspect="1"/>
+            </wp:cNvGraphicFramePr>
+            <a:graphic xmlns:a="http://schemas.openxmlformats.org/drawingml/2006/main">
+              <a:graphicData uri="http://schemas.openxmlformats.org/drawingml/2006/picture">
+                <pic:pic xmlns:pic="http://schemas.openxmlformats.org/drawingml/2006/picture">
+                  <pic:nvPicPr>
+                    <pic:cNvPr id="1" name=""/>
+                    <pic:cNvPicPr/>
+                  </pic:nvPicPr>
+                  <pic:blipFill>
+                    <a:blip r:embed="rId56"/>
+                    <a:stretch>
+                      <a:fillRect/>
+                    </a:stretch>
+                  </pic:blipFill>
+                  <pic:spPr>
+                    <a:xfrm>
+                      <a:off x="0" y="0"/>
+                      <a:ext cx="4572000" cy="581025"/>
+                    </a:xfrm>
+                    <a:prstGeom prst="rect">
+                      <a:avLst/>
+                    </a:prstGeom>
+                  </pic:spPr>
+                </pic:pic>
+              </a:graphicData>
+            </a:graphic>
+          </wp:inline>
+        </w:drawing>
+      </w:r>
+    </w:p>
+    <w:p>
+      <w:pPr>
+        <w:contextualSpacing/>
+      </w:pPr>
+      <w:r>
+        <w:t>6)</w:t>
+      </w:r>
+    </w:p>
+    <w:p>
+      <w:pPr>
+        <w:contextualSpacing/>
+      </w:pPr>
+      <w:r>
+        <w:rPr>
+          <w:noProof/>
+        </w:rPr>
+        <w:drawing>
+          <wp:inline distT="0" distB="0" distL="0" distR="0" wp14:anchorId="1F497DF2" wp14:editId="5EB94294">
+            <wp:extent cx="5343525" cy="1647825"/>
+            <wp:effectExtent l="0" t="0" r="9525" b="9525"/>
+            <wp:docPr id="53" name="Picture 53"/>
+            <wp:cNvGraphicFramePr>
+              <a:graphicFrameLocks xmlns:a="http://schemas.openxmlformats.org/drawingml/2006/main" noChangeAspect="1"/>
+            </wp:cNvGraphicFramePr>
+            <a:graphic xmlns:a="http://schemas.openxmlformats.org/drawingml/2006/main">
+              <a:graphicData uri="http://schemas.openxmlformats.org/drawingml/2006/picture">
+                <pic:pic xmlns:pic="http://schemas.openxmlformats.org/drawingml/2006/picture">
+                  <pic:nvPicPr>
+                    <pic:cNvPr id="1" name=""/>
+                    <pic:cNvPicPr/>
+                  </pic:nvPicPr>
+                  <pic:blipFill>
+                    <a:blip r:embed="rId57"/>
+                    <a:stretch>
+                      <a:fillRect/>
+                    </a:stretch>
+                  </pic:blipFill>
+                  <pic:spPr>
+                    <a:xfrm>
+                      <a:off x="0" y="0"/>
+                      <a:ext cx="5343525" cy="1647825"/>
+                    </a:xfrm>
+                    <a:prstGeom prst="rect">
+                      <a:avLst/>
+                    </a:prstGeom>
+                  </pic:spPr>
+                </pic:pic>
+              </a:graphicData>
+            </a:graphic>
+          </wp:inline>
+        </w:drawing>
+      </w:r>
+    </w:p>
+    <w:p>
+      <w:pPr>
+        <w:contextualSpacing/>
+      </w:pPr>
+      <w:r>
+        <w:t>7)</w:t>
+      </w:r>
+    </w:p>
+    <w:p>
+      <w:pPr>
+        <w:contextualSpacing/>
+      </w:pPr>
+      <w:r>
+        <w:rPr>
+          <w:noProof/>
+        </w:rPr>
+        <w:drawing>
+          <wp:inline distT="0" distB="0" distL="0" distR="0" wp14:anchorId="2E68426C" wp14:editId="2AE251CE">
+            <wp:extent cx="4914900" cy="866775"/>
+            <wp:effectExtent l="0" t="0" r="0" b="9525"/>
+            <wp:docPr id="54" name="Picture 54"/>
+            <wp:cNvGraphicFramePr>
+              <a:graphicFrameLocks xmlns:a="http://schemas.openxmlformats.org/drawingml/2006/main" noChangeAspect="1"/>
+            </wp:cNvGraphicFramePr>
+            <a:graphic xmlns:a="http://schemas.openxmlformats.org/drawingml/2006/main">
+              <a:graphicData uri="http://schemas.openxmlformats.org/drawingml/2006/picture">
+                <pic:pic xmlns:pic="http://schemas.openxmlformats.org/drawingml/2006/picture">
+                  <pic:nvPicPr>
+                    <pic:cNvPr id="1" name=""/>
+                    <pic:cNvPicPr/>
+                  </pic:nvPicPr>
+                  <pic:blipFill>
+                    <a:blip r:embed="rId58"/>
+                    <a:stretch>
+                      <a:fillRect/>
+                    </a:stretch>
+                  </pic:blipFill>
+                  <pic:spPr>
+                    <a:xfrm>
+                      <a:off x="0" y="0"/>
+                      <a:ext cx="4914900" cy="866775"/>
+                    </a:xfrm>
+                    <a:prstGeom prst="rect">
+                      <a:avLst/>
+                    </a:prstGeom>
+                  </pic:spPr>
+                </pic:pic>
+              </a:graphicData>
+            </a:graphic>
+          </wp:inline>
+        </w:drawing>
+      </w:r>
+    </w:p>
+    <w:p>
+      <w:pPr>
+        <w:contextualSpacing/>
+      </w:pPr>
+      <w:r>
+        <w:rPr>
+          <w:noProof/>
+        </w:rPr>
+        <w:drawing>
+          <wp:inline distT="0" distB="0" distL="0" distR="0" wp14:anchorId="14CBCDFF" wp14:editId="289CE6FC">
+            <wp:extent cx="4143375" cy="2095500"/>
+            <wp:effectExtent l="0" t="0" r="9525" b="0"/>
+            <wp:docPr id="55" name="Picture 55"/>
+            <wp:cNvGraphicFramePr>
+              <a:graphicFrameLocks xmlns:a="http://schemas.openxmlformats.org/drawingml/2006/main" noChangeAspect="1"/>
+            </wp:cNvGraphicFramePr>
+            <a:graphic xmlns:a="http://schemas.openxmlformats.org/drawingml/2006/main">
+              <a:graphicData uri="http://schemas.openxmlformats.org/drawingml/2006/picture">
+                <pic:pic xmlns:pic="http://schemas.openxmlformats.org/drawingml/2006/picture">
+                  <pic:nvPicPr>
+                    <pic:cNvPr id="1" name=""/>
+                    <pic:cNvPicPr/>
+                  </pic:nvPicPr>
+                  <pic:blipFill>
+                    <a:blip r:embed="rId59"/>
+                    <a:stretch>
+                      <a:fillRect/>
+                    </a:stretch>
+                  </pic:blipFill>
+                  <pic:spPr>
+                    <a:xfrm>
+                      <a:off x="0" y="0"/>
+                      <a:ext cx="4143375" cy="2095500"/>
                     </a:xfrm>
                     <a:prstGeom prst="rect">
                       <a:avLst/>
@@ -2098,7 +3352,6 @@
       <w:bookmarkStart w:id="0" w:name="_GoBack"/>
       <w:bookmarkEnd w:id="0"/>
     </w:p>
-    <w:p/>
     <w:sectPr>
       <w:pgSz w:w="12240" w:h="15840"/>
       <w:pgMar w:top="1440" w:right="1440" w:bottom="1440" w:left="1440" w:header="720" w:footer="720" w:gutter="0"/>
@@ -2792,4 +4045,16 @@
     </a:ext>
   </a:extLst>
 </a:theme>
+</file>
+
+<file path=customXml/item1.xml><?xml version="1.0" encoding="utf-8"?>
+<b:Sources xmlns:b="http://schemas.openxmlformats.org/officeDocument/2006/bibliography" xmlns="http://schemas.openxmlformats.org/officeDocument/2006/bibliography" SelectedStyle="\APASixthEditionOfficeOnline.xsl" StyleName="APA" Version="6"/>
+</file>
+
+<file path=customXml/itemProps1.xml><?xml version="1.0" encoding="utf-8"?>
+<ds:datastoreItem xmlns:ds="http://schemas.openxmlformats.org/officeDocument/2006/customXml" ds:itemID="{62429A29-D428-4B53-9AB0-C814105A68EB}">
+  <ds:schemaRefs>
+    <ds:schemaRef ds:uri="http://schemas.openxmlformats.org/officeDocument/2006/bibliography"/>
+  </ds:schemaRefs>
+</ds:datastoreItem>
 </file>